--- a/9.1 coverage.docx
+++ b/9.1 coverage.docx
@@ -1,6 +1,6 @@
 
 <file path=word/document.xml><?xml version="1.0" encoding="utf-8"?>
-<w:document xmlns:wpc="http://schemas.microsoft.com/office/word/2010/wordprocessingCanvas" xmlns:cx="http://schemas.microsoft.com/office/drawing/2014/chartex" xmlns:cx1="http://schemas.microsoft.com/office/drawing/2015/9/8/chartex" xmlns:cx2="http://schemas.microsoft.com/office/drawing/2015/10/21/chartex" xmlns:cx3="http://schemas.microsoft.com/office/drawing/2016/5/9/chartex" xmlns:cx4="http://schemas.microsoft.com/office/drawing/2016/5/10/chartex" xmlns:cx5="http://schemas.microsoft.com/office/drawing/2016/5/11/chartex" xmlns:cx6="http://schemas.microsoft.com/office/drawing/2016/5/12/chartex" xmlns:cx7="http://schemas.microsoft.com/office/drawing/2016/5/13/chartex" xmlns:cx8="http://schemas.microsoft.com/office/drawing/2016/5/14/chartex" xmlns:mc="http://schemas.openxmlformats.org/markup-compatibility/2006" xmlns:aink="http://schemas.microsoft.com/office/drawing/2016/ink" xmlns:am3d="http://schemas.microsoft.com/office/drawing/2017/model3d" xmlns:o="urn:schemas-microsoft-com:office:office" xmlns:r="http://schemas.openxmlformats.org/officeDocument/2006/relationships" xmlns:m="http://schemas.openxmlformats.org/officeDocument/2006/math" xmlns:v="urn:schemas-microsoft-com:vml" xmlns:wp14="http://schemas.microsoft.com/office/word/2010/wordprocessingDrawing" xmlns:wp="http://schemas.openxmlformats.org/drawingml/2006/wordprocessingDrawing" xmlns:w10="urn:schemas-microsoft-com:office:word" xmlns:w="http://schemas.openxmlformats.org/wordprocessingml/2006/main" xmlns:w14="http://schemas.microsoft.com/office/word/2010/wordml" xmlns:w15="http://schemas.microsoft.com/office/word/2012/wordml" xmlns:w16cex="http://schemas.microsoft.com/office/word/2018/wordml/cex" xmlns:w16cid="http://schemas.microsoft.com/office/word/2016/wordml/cid" xmlns:w16="http://schemas.microsoft.com/office/word/2018/wordml" xmlns:w16sdtdh="http://schemas.microsoft.com/office/word/2020/wordml/sdtdatahash" xmlns:w16se="http://schemas.microsoft.com/office/word/2015/wordml/symex" xmlns:wpg="http://schemas.microsoft.com/office/word/2010/wordprocessingGroup" xmlns:wpi="http://schemas.microsoft.com/office/word/2010/wordprocessingInk" xmlns:wne="http://schemas.microsoft.com/office/word/2006/wordml" xmlns:wps="http://schemas.microsoft.com/office/word/2010/wordprocessingShape" mc:Ignorable="w14 w15 w16se w16cid w16 w16cex w16sdtdh wp14">
+<w:document xmlns:wpc="http://schemas.microsoft.com/office/word/2010/wordprocessingCanvas" xmlns:cx="http://schemas.microsoft.com/office/drawing/2014/chartex" xmlns:cx1="http://schemas.microsoft.com/office/drawing/2015/9/8/chartex" xmlns:cx2="http://schemas.microsoft.com/office/drawing/2015/10/21/chartex" xmlns:cx3="http://schemas.microsoft.com/office/drawing/2016/5/9/chartex" xmlns:cx4="http://schemas.microsoft.com/office/drawing/2016/5/10/chartex" xmlns:cx5="http://schemas.microsoft.com/office/drawing/2016/5/11/chartex" xmlns:cx6="http://schemas.microsoft.com/office/drawing/2016/5/12/chartex" xmlns:cx7="http://schemas.microsoft.com/office/drawing/2016/5/13/chartex" xmlns:cx8="http://schemas.microsoft.com/office/drawing/2016/5/14/chartex" xmlns:mc="http://schemas.openxmlformats.org/markup-compatibility/2006" xmlns:aink="http://schemas.microsoft.com/office/drawing/2016/ink" xmlns:am3d="http://schemas.microsoft.com/office/drawing/2017/model3d" xmlns:o="urn:schemas-microsoft-com:office:office" xmlns:oel="http://schemas.microsoft.com/office/2019/extlst" xmlns:r="http://schemas.openxmlformats.org/officeDocument/2006/relationships" xmlns:m="http://schemas.openxmlformats.org/officeDocument/2006/math" xmlns:v="urn:schemas-microsoft-com:vml" xmlns:wp14="http://schemas.microsoft.com/office/word/2010/wordprocessingDrawing" xmlns:wp="http://schemas.openxmlformats.org/drawingml/2006/wordprocessingDrawing" xmlns:w10="urn:schemas-microsoft-com:office:word" xmlns:w="http://schemas.openxmlformats.org/wordprocessingml/2006/main" xmlns:w14="http://schemas.microsoft.com/office/word/2010/wordml" xmlns:w15="http://schemas.microsoft.com/office/word/2012/wordml" xmlns:w16cex="http://schemas.microsoft.com/office/word/2018/wordml/cex" xmlns:w16cid="http://schemas.microsoft.com/office/word/2016/wordml/cid" xmlns:w16="http://schemas.microsoft.com/office/word/2018/wordml" xmlns:w16sdtdh="http://schemas.microsoft.com/office/word/2020/wordml/sdtdatahash" xmlns:w16se="http://schemas.microsoft.com/office/word/2015/wordml/symex" xmlns:wpg="http://schemas.microsoft.com/office/word/2010/wordprocessingGroup" xmlns:wpi="http://schemas.microsoft.com/office/word/2010/wordprocessingInk" xmlns:wne="http://schemas.microsoft.com/office/word/2006/wordml" xmlns:wps="http://schemas.microsoft.com/office/word/2010/wordprocessingShape" mc:Ignorable="w14 w15 w16se w16cid w16 w16cex w16sdtdh wp14">
   <w:body>
     <w:p>
       <w:pPr>
@@ -45,7 +45,23 @@
           <w:rFonts w:cstheme="minorHAnsi"/>
           <w:lang w:val="it-IT"/>
         </w:rPr>
-        <w:t>Il testing è la valutazione dei prodotti elaborati durante la produzione del software. È il prrocesso tramite cui si scoprono i difetti del sistema.</w:t>
+        <w:t xml:space="preserve">Il testing è la valutazione dei prodotti elaborati durante la produzione del software. È il </w:t>
+      </w:r>
+      <w:proofErr w:type="spellStart"/>
+      <w:r>
+        <w:rPr>
+          <w:rFonts w:cstheme="minorHAnsi"/>
+          <w:lang w:val="it-IT"/>
+        </w:rPr>
+        <w:t>prrocesso</w:t>
+      </w:r>
+      <w:proofErr w:type="spellEnd"/>
+      <w:r>
+        <w:rPr>
+          <w:rFonts w:cstheme="minorHAnsi"/>
+          <w:lang w:val="it-IT"/>
+        </w:rPr>
+        <w:t xml:space="preserve"> tramite cui si scoprono i difetti del sistema.</w:t>
       </w:r>
     </w:p>
     <w:p>
@@ -74,16 +90,33 @@
           <w:rFonts w:cstheme="minorHAnsi"/>
           <w:lang w:val="it-IT"/>
         </w:rPr>
-        <w:t>tware faccia tutto ciò che ci si aspetta (oppure ad assicurarsi che faccia tuttociò che deve e niente di più.)</w:t>
-      </w:r>
-    </w:p>
-    <w:p>
-      <w:pPr>
-        <w:rPr>
-          <w:rFonts w:cstheme="minorHAnsi"/>
-          <w:lang w:val="it-IT"/>
-        </w:rPr>
-      </w:pPr>
+        <w:t xml:space="preserve">tware faccia tutto ciò che ci si aspetta (oppure ad assicurarsi che faccia </w:t>
+      </w:r>
+      <w:proofErr w:type="spellStart"/>
+      <w:r>
+        <w:rPr>
+          <w:rFonts w:cstheme="minorHAnsi"/>
+          <w:lang w:val="it-IT"/>
+        </w:rPr>
+        <w:t>tuttociò</w:t>
+      </w:r>
+      <w:proofErr w:type="spellEnd"/>
+      <w:r>
+        <w:rPr>
+          <w:rFonts w:cstheme="minorHAnsi"/>
+          <w:lang w:val="it-IT"/>
+        </w:rPr>
+        <w:t xml:space="preserve"> che deve e niente di più.)</w:t>
+      </w:r>
+    </w:p>
+    <w:p>
+      <w:pPr>
+        <w:rPr>
+          <w:rFonts w:cstheme="minorHAnsi"/>
+          <w:lang w:val="it-IT"/>
+        </w:rPr>
+      </w:pPr>
+      <w:proofErr w:type="spellStart"/>
       <w:r>
         <w:rPr>
           <w:rFonts w:cstheme="minorHAnsi"/>
@@ -93,6 +126,7 @@
         </w:rPr>
         <w:t>Failure</w:t>
       </w:r>
+      <w:proofErr w:type="spellEnd"/>
       <w:r>
         <w:rPr>
           <w:rFonts w:cstheme="minorHAnsi"/>
@@ -122,7 +156,23 @@
           <w:rFonts w:cstheme="minorHAnsi"/>
           <w:lang w:val="it-IT"/>
         </w:rPr>
-        <w:t xml:space="preserve"> == Difetto: qualcosa che “va storto” nel codice, e che causa una failure.</w:t>
+        <w:t xml:space="preserve"> == Difetto: qualcosa che “va storto” nel codice, e che causa una </w:t>
+      </w:r>
+      <w:proofErr w:type="spellStart"/>
+      <w:r>
+        <w:rPr>
+          <w:rFonts w:cstheme="minorHAnsi"/>
+          <w:lang w:val="it-IT"/>
+        </w:rPr>
+        <w:t>failure</w:t>
+      </w:r>
+      <w:proofErr w:type="spellEnd"/>
+      <w:r>
+        <w:rPr>
+          <w:rFonts w:cstheme="minorHAnsi"/>
+          <w:lang w:val="it-IT"/>
+        </w:rPr>
+        <w:t>.</w:t>
       </w:r>
     </w:p>
     <w:p>
@@ -139,7 +189,23 @@
           <w:rFonts w:cstheme="minorHAnsi"/>
           <w:lang w:val="it-IT"/>
         </w:rPr>
-        <w:t>Quality assurance: mira a prevenire i difetti e a rimuovere quelli già esistenti, mentre il testing mira solo a scoprirli.</w:t>
+        <w:t xml:space="preserve">Quality </w:t>
+      </w:r>
+      <w:proofErr w:type="spellStart"/>
+      <w:r>
+        <w:rPr>
+          <w:rFonts w:cstheme="minorHAnsi"/>
+          <w:lang w:val="it-IT"/>
+        </w:rPr>
+        <w:t>assurance</w:t>
+      </w:r>
+      <w:proofErr w:type="spellEnd"/>
+      <w:r>
+        <w:rPr>
+          <w:rFonts w:cstheme="minorHAnsi"/>
+          <w:lang w:val="it-IT"/>
+        </w:rPr>
+        <w:t>: mira a prevenire i difetti e a rimuovere quelli già esistenti, mentre il testing mira solo a scoprirli.</w:t>
       </w:r>
     </w:p>
     <w:p>
@@ -186,7 +252,35 @@
         <w:rPr>
           <w:rFonts w:cstheme="minorHAnsi"/>
         </w:rPr>
-        <w:t>Test case: componente base del test, coppia = (input, expected result).</w:t>
+        <w:t xml:space="preserve">Test case: </w:t>
+      </w:r>
+      <w:proofErr w:type="spellStart"/>
+      <w:r>
+        <w:rPr>
+          <w:rFonts w:cstheme="minorHAnsi"/>
+        </w:rPr>
+        <w:t>componente</w:t>
+      </w:r>
+      <w:proofErr w:type="spellEnd"/>
+      <w:r>
+        <w:rPr>
+          <w:rFonts w:cstheme="minorHAnsi"/>
+        </w:rPr>
+        <w:t xml:space="preserve"> base del test, </w:t>
+      </w:r>
+      <w:proofErr w:type="spellStart"/>
+      <w:r>
+        <w:rPr>
+          <w:rFonts w:cstheme="minorHAnsi"/>
+        </w:rPr>
+        <w:t>coppia</w:t>
+      </w:r>
+      <w:proofErr w:type="spellEnd"/>
+      <w:r>
+        <w:rPr>
+          <w:rFonts w:cstheme="minorHAnsi"/>
+        </w:rPr>
+        <w:t xml:space="preserve"> = (input, expected result).</w:t>
       </w:r>
     </w:p>
     <w:p>
@@ -218,12 +312,37 @@
           <w:lang w:val="it-IT"/>
         </w:rPr>
       </w:pPr>
-      <w:r>
-        <w:rPr>
-          <w:rFonts w:cstheme="minorHAnsi"/>
-          <w:lang w:val="it-IT"/>
-        </w:rPr>
-        <w:t>Expected Result: spesso include cambiamenti non</w:t>
+      <w:proofErr w:type="spellStart"/>
+      <w:r>
+        <w:rPr>
+          <w:rFonts w:cstheme="minorHAnsi"/>
+          <w:lang w:val="it-IT"/>
+        </w:rPr>
+        <w:t>Expected</w:t>
+      </w:r>
+      <w:proofErr w:type="spellEnd"/>
+      <w:r>
+        <w:rPr>
+          <w:rFonts w:cstheme="minorHAnsi"/>
+          <w:lang w:val="it-IT"/>
+        </w:rPr>
+        <w:t xml:space="preserve"> </w:t>
+      </w:r>
+      <w:proofErr w:type="spellStart"/>
+      <w:r>
+        <w:rPr>
+          <w:rFonts w:cstheme="minorHAnsi"/>
+          <w:lang w:val="it-IT"/>
+        </w:rPr>
+        <w:t>Result</w:t>
+      </w:r>
+      <w:proofErr w:type="spellEnd"/>
+      <w:r>
+        <w:rPr>
+          <w:rFonts w:cstheme="minorHAnsi"/>
+          <w:lang w:val="it-IT"/>
+        </w:rPr>
+        <w:t>: spesso include cambiamenti non</w:t>
       </w:r>
       <w:r>
         <w:rPr>
@@ -326,14 +445,39 @@
           <w:rFonts w:cstheme="minorHAnsi"/>
           <w:lang w:val="it-IT"/>
         </w:rPr>
-        <w:t>Misura dell’adeguatezza del testing che osserva la quantità di codice</w:t>
-      </w:r>
-      <w:r>
-        <w:rPr>
-          <w:rFonts w:cstheme="minorHAnsi"/>
-          <w:lang w:val="it-IT"/>
-        </w:rPr>
-        <w:t>(percentage of lines)</w:t>
+        <w:t xml:space="preserve">Misura dell’adeguatezza del testing che osserva la quantità di </w:t>
+      </w:r>
+      <w:proofErr w:type="gramStart"/>
+      <w:r>
+        <w:rPr>
+          <w:rFonts w:cstheme="minorHAnsi"/>
+          <w:lang w:val="it-IT"/>
+        </w:rPr>
+        <w:t>codice</w:t>
+      </w:r>
+      <w:r>
+        <w:rPr>
+          <w:rFonts w:cstheme="minorHAnsi"/>
+          <w:lang w:val="it-IT"/>
+        </w:rPr>
+        <w:t>(</w:t>
+      </w:r>
+      <w:proofErr w:type="spellStart"/>
+      <w:proofErr w:type="gramEnd"/>
+      <w:r>
+        <w:rPr>
+          <w:rFonts w:cstheme="minorHAnsi"/>
+          <w:lang w:val="it-IT"/>
+        </w:rPr>
+        <w:t>percentage</w:t>
+      </w:r>
+      <w:proofErr w:type="spellEnd"/>
+      <w:r>
+        <w:rPr>
+          <w:rFonts w:cstheme="minorHAnsi"/>
+          <w:lang w:val="it-IT"/>
+        </w:rPr>
+        <w:t xml:space="preserve"> of lines)</w:t>
       </w:r>
       <w:r>
         <w:rPr>
@@ -483,7 +627,35 @@
         <w:rPr>
           <w:rFonts w:cstheme="minorHAnsi"/>
         </w:rPr>
-        <w:t xml:space="preserve"> =&gt; è possible che ci siano bug</w:t>
+        <w:t xml:space="preserve"> =&gt; è possible </w:t>
+      </w:r>
+      <w:proofErr w:type="spellStart"/>
+      <w:r>
+        <w:rPr>
+          <w:rFonts w:cstheme="minorHAnsi"/>
+        </w:rPr>
+        <w:t>che</w:t>
+      </w:r>
+      <w:proofErr w:type="spellEnd"/>
+      <w:r>
+        <w:rPr>
+          <w:rFonts w:cstheme="minorHAnsi"/>
+        </w:rPr>
+        <w:t xml:space="preserve"> ci </w:t>
+      </w:r>
+      <w:proofErr w:type="spellStart"/>
+      <w:r>
+        <w:rPr>
+          <w:rFonts w:cstheme="minorHAnsi"/>
+        </w:rPr>
+        <w:t>siano</w:t>
+      </w:r>
+      <w:proofErr w:type="spellEnd"/>
+      <w:r>
+        <w:rPr>
+          <w:rFonts w:cstheme="minorHAnsi"/>
+        </w:rPr>
+        <w:t xml:space="preserve"> bug</w:t>
       </w:r>
     </w:p>
     <w:p>
@@ -498,12 +670,62 @@
           <w:lang w:val="it-IT"/>
         </w:rPr>
       </w:pPr>
-      <w:r>
-        <w:rPr>
-          <w:rFonts w:cstheme="minorHAnsi"/>
-          <w:lang w:val="it-IT"/>
-        </w:rPr>
-        <w:t>Pessimistic: coverage == 100% &amp;&amp; failures != 0 =&gt; è posibile che non</w:t>
+      <w:proofErr w:type="spellStart"/>
+      <w:r>
+        <w:rPr>
+          <w:rFonts w:cstheme="minorHAnsi"/>
+          <w:lang w:val="it-IT"/>
+        </w:rPr>
+        <w:t>Pessimistic</w:t>
+      </w:r>
+      <w:proofErr w:type="spellEnd"/>
+      <w:r>
+        <w:rPr>
+          <w:rFonts w:cstheme="minorHAnsi"/>
+          <w:lang w:val="it-IT"/>
+        </w:rPr>
+        <w:t xml:space="preserve">: coverage == 100% &amp;&amp; </w:t>
+      </w:r>
+      <w:proofErr w:type="spellStart"/>
+      <w:proofErr w:type="gramStart"/>
+      <w:r>
+        <w:rPr>
+          <w:rFonts w:cstheme="minorHAnsi"/>
+          <w:lang w:val="it-IT"/>
+        </w:rPr>
+        <w:t>failures</w:t>
+      </w:r>
+      <w:proofErr w:type="spellEnd"/>
+      <w:r>
+        <w:rPr>
+          <w:rFonts w:cstheme="minorHAnsi"/>
+          <w:lang w:val="it-IT"/>
+        </w:rPr>
+        <w:t xml:space="preserve"> !</w:t>
+      </w:r>
+      <w:proofErr w:type="gramEnd"/>
+      <w:r>
+        <w:rPr>
+          <w:rFonts w:cstheme="minorHAnsi"/>
+          <w:lang w:val="it-IT"/>
+        </w:rPr>
+        <w:t xml:space="preserve">= 0 =&gt; è </w:t>
+      </w:r>
+      <w:proofErr w:type="spellStart"/>
+      <w:r>
+        <w:rPr>
+          <w:rFonts w:cstheme="minorHAnsi"/>
+          <w:lang w:val="it-IT"/>
+        </w:rPr>
+        <w:t>posibile</w:t>
+      </w:r>
+      <w:proofErr w:type="spellEnd"/>
+      <w:r>
+        <w:rPr>
+          <w:rFonts w:cstheme="minorHAnsi"/>
+          <w:lang w:val="it-IT"/>
+        </w:rPr>
+        <w:t xml:space="preserve"> che non</w:t>
       </w:r>
       <w:r>
         <w:rPr>
@@ -525,12 +747,21 @@
           <w:lang w:val="it-IT"/>
         </w:rPr>
       </w:pPr>
-      <w:r>
-        <w:rPr>
-          <w:rFonts w:cstheme="minorHAnsi"/>
-          <w:lang w:val="it-IT"/>
-        </w:rPr>
-        <w:t>Impossbile: coverage &lt; 100%</w:t>
+      <w:proofErr w:type="spellStart"/>
+      <w:r>
+        <w:rPr>
+          <w:rFonts w:cstheme="minorHAnsi"/>
+          <w:lang w:val="it-IT"/>
+        </w:rPr>
+        <w:t>Impossbile</w:t>
+      </w:r>
+      <w:proofErr w:type="spellEnd"/>
+      <w:r>
+        <w:rPr>
+          <w:rFonts w:cstheme="minorHAnsi"/>
+          <w:lang w:val="it-IT"/>
+        </w:rPr>
+        <w:t>: coverage &lt; 100%</w:t>
       </w:r>
     </w:p>
     <w:p>
@@ -598,159 +829,375 @@
     <w:p>
       <w:pPr>
         <w:rPr>
-          <w:rFonts w:cstheme="minorHAnsi"/>
-          <w:lang w:val="it-IT"/>
-        </w:rPr>
-      </w:pPr>
-      <w:r>
-        <w:rPr>
-          <w:rFonts w:cstheme="minorHAnsi"/>
+          <w:lang w:val="it-IT"/>
+        </w:rPr>
+      </w:pPr>
+      <w:r>
+        <w:rPr>
           <w:lang w:val="it-IT"/>
         </w:rPr>
         <w:lastRenderedPageBreak/>
-        <w:t>Anastasia:</w:t>
-      </w:r>
-    </w:p>
-    <w:p>
-      <w:pPr>
-        <w:rPr>
-          <w:rFonts w:cstheme="minorHAnsi"/>
-          <w:lang w:val="it-IT"/>
-        </w:rPr>
-      </w:pPr>
-      <w:r>
-        <w:rPr>
-          <w:rFonts w:cstheme="minorHAnsi"/>
-          <w:lang w:val="it-IT"/>
-        </w:rPr>
-        <w:t>I: giorni della settimana</w:t>
-      </w:r>
-    </w:p>
-    <w:p>
-      <w:pPr>
-        <w:rPr>
-          <w:rFonts w:cstheme="minorHAnsi"/>
-          <w:lang w:val="it-IT"/>
-        </w:rPr>
-      </w:pPr>
-      <w:r>
-        <w:rPr>
-          <w:rFonts w:cstheme="minorHAnsi"/>
-          <w:lang w:val="it-IT"/>
-        </w:rPr>
-        <w:t>O: media fatta male, ma controlli caso generico fortunato e edge case /0</w:t>
-      </w:r>
-    </w:p>
-    <w:p>
-      <w:pPr>
-        <w:rPr>
-          <w:rFonts w:cstheme="minorHAnsi"/>
-          <w:lang w:val="it-IT"/>
-        </w:rPr>
-      </w:pPr>
-      <w:r>
-        <w:rPr>
-          <w:rFonts w:cstheme="minorHAnsi"/>
-          <w:lang w:val="it-IT"/>
-        </w:rPr>
-        <w:t xml:space="preserve">    Logaritmo, Condizione booleana che non viene verificata</w:t>
-      </w:r>
-    </w:p>
-    <w:p>
-      <w:pPr>
-        <w:rPr>
-          <w:rFonts w:cstheme="minorHAnsi"/>
-          <w:lang w:val="it-IT"/>
-        </w:rPr>
-      </w:pPr>
-      <w:r>
-        <w:rPr>
-          <w:rFonts w:cstheme="minorHAnsi"/>
-          <w:lang w:val="it-IT"/>
-        </w:rPr>
-        <w:t>P:</w:t>
-      </w:r>
-    </w:p>
-    <w:p>
-      <w:pPr>
-        <w:rPr>
-          <w:rFonts w:cstheme="minorHAnsi"/>
-          <w:lang w:val="it-IT"/>
-        </w:rPr>
-      </w:pPr>
-      <w:r>
-        <w:rPr>
-          <w:rFonts w:cstheme="minorHAnsi"/>
-          <w:lang w:val="it-IT"/>
-        </w:rPr>
-        <w:t>Giulio:</w:t>
-      </w:r>
-    </w:p>
-    <w:p>
-      <w:pPr>
-        <w:rPr>
-          <w:rFonts w:cstheme="minorHAnsi"/>
-          <w:lang w:val="it-IT"/>
-        </w:rPr>
-      </w:pPr>
-      <w:r>
-        <w:rPr>
-          <w:rFonts w:cstheme="minorHAnsi"/>
-          <w:lang w:val="it-IT"/>
-        </w:rPr>
-        <w:t>I: ora</w:t>
-      </w:r>
-    </w:p>
-    <w:p>
-      <w:pPr>
-        <w:rPr>
-          <w:rFonts w:cstheme="minorHAnsi"/>
-          <w:lang w:val="it-IT"/>
-        </w:rPr>
-      </w:pPr>
-      <w:r>
-        <w:rPr>
-          <w:rFonts w:cstheme="minorHAnsi"/>
-          <w:lang w:val="it-IT"/>
-        </w:rPr>
-        <w:t>O:</w:t>
-      </w:r>
-    </w:p>
-    <w:p>
-      <w:pPr>
-        <w:rPr>
-          <w:rFonts w:cstheme="minorHAnsi"/>
-          <w:lang w:val="it-IT"/>
-        </w:rPr>
-      </w:pPr>
-      <w:r>
-        <w:rPr>
-          <w:rFonts w:cstheme="minorHAnsi"/>
-          <w:lang w:val="it-IT"/>
-        </w:rPr>
-        <w:t>P:</w:t>
-      </w:r>
-    </w:p>
-    <w:p>
-      <w:pPr>
-        <w:rPr>
-          <w:rFonts w:cstheme="minorHAnsi"/>
-          <w:lang w:val="it-IT"/>
-        </w:rPr>
-      </w:pPr>
-    </w:p>
-    <w:p>
-      <w:pPr>
-        <w:rPr>
-          <w:rFonts w:cstheme="minorHAnsi"/>
-          <w:lang w:val="it-IT"/>
-        </w:rPr>
-      </w:pPr>
-    </w:p>
-    <w:p>
-      <w:pPr>
-        <w:rPr>
-          <w:rFonts w:cstheme="minorHAnsi"/>
+        <w:t>Impossible Coverage</w:t>
+      </w:r>
+    </w:p>
+    <w:p>
+      <w:pPr>
+        <w:rPr>
+          <w:lang w:val="it-IT"/>
+        </w:rPr>
+      </w:pPr>
+    </w:p>
+    <w:p>
+      <w:pPr>
+        <w:rPr>
+          <w:lang w:val="it-IT"/>
+        </w:rPr>
+      </w:pPr>
+      <w:r>
+        <w:rPr>
+          <w:lang w:val="it-IT"/>
+        </w:rPr>
+        <w:t xml:space="preserve">Il progetto è un counter grafico. </w:t>
+      </w:r>
+    </w:p>
+    <w:p>
+      <w:pPr>
+        <w:rPr>
+          <w:lang w:val="it-IT"/>
+        </w:rPr>
+      </w:pPr>
+      <w:r>
+        <w:rPr>
+          <w:lang w:val="it-IT"/>
+        </w:rPr>
+        <w:t>Il testing avviene sulla condizione iniziale della variabile contatore ed è possibile visualizzarne il risultato solamente alla chiusura dello stage dell’applicativo. Dunque, lanciando il counter e chiudendo immediatamente la finestra, il test risulta “</w:t>
+      </w:r>
+      <w:proofErr w:type="spellStart"/>
+      <w:r>
+        <w:rPr>
+          <w:lang w:val="it-IT"/>
+        </w:rPr>
+        <w:t>passed</w:t>
+      </w:r>
+      <w:proofErr w:type="spellEnd"/>
+      <w:r>
+        <w:rPr>
+          <w:lang w:val="it-IT"/>
+        </w:rPr>
+        <w:t xml:space="preserve">”, ma la coverage non è del 100%, poiché non viene eseguito il metodo associato al </w:t>
+      </w:r>
+      <w:proofErr w:type="spellStart"/>
+      <w:r>
+        <w:rPr>
+          <w:lang w:val="it-IT"/>
+        </w:rPr>
+        <w:t>setOnAction</w:t>
+      </w:r>
+      <w:proofErr w:type="spellEnd"/>
+      <w:r>
+        <w:rPr>
+          <w:lang w:val="it-IT"/>
+        </w:rPr>
+        <w:t xml:space="preserve"> del bottone “+”.</w:t>
+      </w:r>
+    </w:p>
+    <w:p>
+      <w:pPr>
+        <w:rPr>
+          <w:lang w:val="it-IT"/>
+        </w:rPr>
+      </w:pPr>
+      <w:r>
+        <w:rPr>
+          <w:lang w:val="it-IT"/>
+        </w:rPr>
+        <w:t>Se invece, una volta lanciato l’applicativo, si andasse ad utilizzare il bottone “+”, per aumentare il contatore, alla chiusura della finestra, il testing darebbe come risultato “</w:t>
+      </w:r>
+      <w:proofErr w:type="spellStart"/>
+      <w:r>
+        <w:rPr>
+          <w:lang w:val="it-IT"/>
+        </w:rPr>
+        <w:t>failed</w:t>
+      </w:r>
+      <w:proofErr w:type="spellEnd"/>
+      <w:r>
+        <w:rPr>
+          <w:lang w:val="it-IT"/>
+        </w:rPr>
+        <w:t>”, ma una coverage del 100%.</w:t>
+      </w:r>
+    </w:p>
+    <w:p>
+      <w:pPr>
+        <w:rPr>
+          <w:lang w:val="it-IT"/>
+        </w:rPr>
+      </w:pPr>
+      <w:r>
+        <w:rPr>
+          <w:lang w:val="it-IT"/>
+        </w:rPr>
+        <w:t>Il testing del solo metodo associato al bottone non è possibile in quanto “private”, impedendo dunque anche l’eventuale tentativo di confronto con un’altra variabile tale da tenere a sua volta il conto di quante volte si è incrementato il counter.</w:t>
+      </w:r>
+    </w:p>
+    <w:p>
+      <w:pPr>
+        <w:rPr>
+          <w:lang w:val="it-IT"/>
+        </w:rPr>
+      </w:pPr>
+    </w:p>
+    <w:p>
+      <w:pPr>
+        <w:rPr>
+          <w:lang w:val="it-IT"/>
+        </w:rPr>
+      </w:pPr>
+      <w:proofErr w:type="spellStart"/>
+      <w:r>
+        <w:rPr>
+          <w:lang w:val="it-IT"/>
+        </w:rPr>
+        <w:t>Optimistic</w:t>
+      </w:r>
+      <w:proofErr w:type="spellEnd"/>
+      <w:r>
+        <w:rPr>
+          <w:lang w:val="it-IT"/>
+        </w:rPr>
+        <w:t xml:space="preserve"> Coverage</w:t>
+      </w:r>
+    </w:p>
+    <w:p>
+      <w:pPr>
+        <w:rPr>
+          <w:lang w:val="it-IT"/>
+        </w:rPr>
+      </w:pPr>
+    </w:p>
+    <w:p>
+      <w:pPr>
+        <w:rPr>
+          <w:lang w:val="it-IT"/>
+        </w:rPr>
+      </w:pPr>
+      <w:r>
+        <w:rPr>
+          <w:lang w:val="it-IT"/>
+        </w:rPr>
+        <w:t xml:space="preserve">Il progetto prevede il calcolo della media aritmetica fra due double. </w:t>
+      </w:r>
+    </w:p>
+    <w:p>
+      <w:pPr>
+        <w:rPr>
+          <w:lang w:val="it-IT"/>
+        </w:rPr>
+      </w:pPr>
+      <w:r>
+        <w:rPr>
+          <w:lang w:val="it-IT"/>
+        </w:rPr>
+        <w:t>Nonostante la coverage del 100%, il codice dell’applicativo non è privo di bug in quanto il risultato restituito è erroneamente sempre “10.0”, tuttavia il caso di testing risulta “</w:t>
+      </w:r>
+      <w:proofErr w:type="spellStart"/>
+      <w:r>
+        <w:rPr>
+          <w:lang w:val="it-IT"/>
+        </w:rPr>
+        <w:t>passed</w:t>
+      </w:r>
+      <w:proofErr w:type="spellEnd"/>
+      <w:r>
+        <w:rPr>
+          <w:lang w:val="it-IT"/>
+        </w:rPr>
+        <w:t>”, poiché effettuato su una delle tante coppie di valori la cui media è “</w:t>
+      </w:r>
+      <w:r>
+        <w:rPr>
+          <w:lang w:val="it-IT"/>
+        </w:rPr>
+        <w:t>10</w:t>
+      </w:r>
+      <w:r>
+        <w:rPr>
+          <w:lang w:val="it-IT"/>
+        </w:rPr>
+        <w:t>.0”.</w:t>
+      </w:r>
+    </w:p>
+    <w:p>
+      <w:pPr>
+        <w:rPr>
+          <w:lang w:val="it-IT"/>
+        </w:rPr>
+      </w:pPr>
+    </w:p>
+    <w:p>
+      <w:pPr>
+        <w:rPr>
+          <w:lang w:val="it-IT"/>
+        </w:rPr>
+      </w:pPr>
+      <w:proofErr w:type="spellStart"/>
+      <w:r>
+        <w:rPr>
+          <w:lang w:val="it-IT"/>
+        </w:rPr>
+        <w:t>Pessimistic</w:t>
+      </w:r>
+      <w:proofErr w:type="spellEnd"/>
+      <w:r>
+        <w:rPr>
+          <w:lang w:val="it-IT"/>
+        </w:rPr>
+        <w:t xml:space="preserve"> Coverage</w:t>
+      </w:r>
+    </w:p>
+    <w:p>
+      <w:pPr>
+        <w:rPr>
+          <w:lang w:val="it-IT"/>
+        </w:rPr>
+      </w:pPr>
+    </w:p>
+    <w:p>
+      <w:pPr>
+        <w:rPr>
+          <w:lang w:val="it-IT"/>
+        </w:rPr>
+      </w:pPr>
+      <w:r>
+        <w:rPr>
+          <w:lang w:val="it-IT"/>
+        </w:rPr>
+        <w:t xml:space="preserve">Il progetto permette di invertire una qualsiasi stringa. </w:t>
+      </w:r>
+    </w:p>
+    <w:p>
+      <w:pPr>
+        <w:rPr>
+          <w:lang w:val="it-IT"/>
+        </w:rPr>
+      </w:pPr>
+      <w:r>
+        <w:rPr>
+          <w:lang w:val="it-IT"/>
+        </w:rPr>
+        <w:t>Nonostante la coverage del 100%, ed il fatto che il codice dell’applicativo sia privo di bug, il caso di testing risulta “</w:t>
+      </w:r>
+      <w:proofErr w:type="spellStart"/>
+      <w:r>
+        <w:rPr>
+          <w:lang w:val="it-IT"/>
+        </w:rPr>
+        <w:t>failed</w:t>
+      </w:r>
+      <w:proofErr w:type="spellEnd"/>
+      <w:r>
+        <w:rPr>
+          <w:lang w:val="it-IT"/>
+        </w:rPr>
+        <w:t xml:space="preserve">”, poiché erroneamente eseguito: la stringa </w:t>
+      </w:r>
+      <w:proofErr w:type="spellStart"/>
+      <w:r>
+        <w:rPr>
+          <w:lang w:val="it-IT"/>
+        </w:rPr>
+        <w:t>expected</w:t>
+      </w:r>
+      <w:proofErr w:type="spellEnd"/>
+      <w:r>
+        <w:rPr>
+          <w:lang w:val="it-IT"/>
+        </w:rPr>
+        <w:t xml:space="preserve"> dovrebbe essere “</w:t>
+      </w:r>
+      <w:proofErr w:type="spellStart"/>
+      <w:r>
+        <w:rPr>
+          <w:lang w:val="it-IT"/>
+        </w:rPr>
+        <w:t>ittut</w:t>
+      </w:r>
+      <w:proofErr w:type="spellEnd"/>
+      <w:r>
+        <w:rPr>
+          <w:lang w:val="it-IT"/>
+        </w:rPr>
+        <w:t xml:space="preserve"> a </w:t>
+      </w:r>
+      <w:proofErr w:type="spellStart"/>
+      <w:r>
+        <w:rPr>
+          <w:lang w:val="it-IT"/>
+        </w:rPr>
+        <w:t>oaic</w:t>
+      </w:r>
+      <w:proofErr w:type="spellEnd"/>
+      <w:r>
+        <w:rPr>
+          <w:lang w:val="it-IT"/>
+        </w:rPr>
+        <w:t xml:space="preserve">” </w:t>
+      </w:r>
+      <w:proofErr w:type="gramStart"/>
+      <w:r>
+        <w:rPr>
+          <w:lang w:val="it-IT"/>
+        </w:rPr>
+        <w:t>e  non</w:t>
+      </w:r>
+      <w:proofErr w:type="gramEnd"/>
+      <w:r>
+        <w:rPr>
+          <w:lang w:val="it-IT"/>
+        </w:rPr>
+        <w:t xml:space="preserve"> “</w:t>
+      </w:r>
+      <w:proofErr w:type="spellStart"/>
+      <w:r>
+        <w:rPr>
+          <w:lang w:val="it-IT"/>
+        </w:rPr>
+        <w:t>ittut</w:t>
+      </w:r>
+      <w:proofErr w:type="spellEnd"/>
+      <w:r>
+        <w:rPr>
+          <w:lang w:val="it-IT"/>
+        </w:rPr>
+        <w:t xml:space="preserve"> a </w:t>
+      </w:r>
+      <w:proofErr w:type="spellStart"/>
+      <w:r>
+        <w:rPr>
+          <w:lang w:val="it-IT"/>
+        </w:rPr>
+        <w:t>oiac</w:t>
+      </w:r>
+      <w:proofErr w:type="spellEnd"/>
+      <w:r>
+        <w:rPr>
+          <w:lang w:val="it-IT"/>
+        </w:rPr>
+        <w:t>”.</w:t>
+      </w:r>
+    </w:p>
+    <w:p>
+      <w:pPr>
+        <w:rPr>
+          <w:u w:val="single"/>
+          <w:lang w:val="it-IT"/>
+        </w:rPr>
+      </w:pPr>
+    </w:p>
+    <w:p>
+      <w:pPr>
+        <w:rPr>
           <w:lang w:val="it-IT"/>
         </w:rPr>
       </w:pPr>
@@ -773,7 +1220,7 @@
 </file>
 
 <file path=word/numbering.xml><?xml version="1.0" encoding="utf-8"?>
-<w:numbering xmlns:wpc="http://schemas.microsoft.com/office/word/2010/wordprocessingCanvas" xmlns:cx="http://schemas.microsoft.com/office/drawing/2014/chartex" xmlns:cx1="http://schemas.microsoft.com/office/drawing/2015/9/8/chartex" xmlns:cx2="http://schemas.microsoft.com/office/drawing/2015/10/21/chartex" xmlns:cx3="http://schemas.microsoft.com/office/drawing/2016/5/9/chartex" xmlns:cx4="http://schemas.microsoft.com/office/drawing/2016/5/10/chartex" xmlns:cx5="http://schemas.microsoft.com/office/drawing/2016/5/11/chartex" xmlns:cx6="http://schemas.microsoft.com/office/drawing/2016/5/12/chartex" xmlns:cx7="http://schemas.microsoft.com/office/drawing/2016/5/13/chartex" xmlns:cx8="http://schemas.microsoft.com/office/drawing/2016/5/14/chartex" xmlns:mc="http://schemas.openxmlformats.org/markup-compatibility/2006" xmlns:aink="http://schemas.microsoft.com/office/drawing/2016/ink" xmlns:am3d="http://schemas.microsoft.com/office/drawing/2017/model3d" xmlns:o="urn:schemas-microsoft-com:office:office" xmlns:r="http://schemas.openxmlformats.org/officeDocument/2006/relationships" xmlns:m="http://schemas.openxmlformats.org/officeDocument/2006/math" xmlns:v="urn:schemas-microsoft-com:vml" xmlns:wp14="http://schemas.microsoft.com/office/word/2010/wordprocessingDrawing" xmlns:wp="http://schemas.openxmlformats.org/drawingml/2006/wordprocessingDrawing" xmlns:w10="urn:schemas-microsoft-com:office:word" xmlns:w="http://schemas.openxmlformats.org/wordprocessingml/2006/main" xmlns:w14="http://schemas.microsoft.com/office/word/2010/wordml" xmlns:w15="http://schemas.microsoft.com/office/word/2012/wordml" xmlns:w16cex="http://schemas.microsoft.com/office/word/2018/wordml/cex" xmlns:w16cid="http://schemas.microsoft.com/office/word/2016/wordml/cid" xmlns:w16="http://schemas.microsoft.com/office/word/2018/wordml" xmlns:w16sdtdh="http://schemas.microsoft.com/office/word/2020/wordml/sdtdatahash" xmlns:w16se="http://schemas.microsoft.com/office/word/2015/wordml/symex" xmlns:wpg="http://schemas.microsoft.com/office/word/2010/wordprocessingGroup" xmlns:wpi="http://schemas.microsoft.com/office/word/2010/wordprocessingInk" xmlns:wne="http://schemas.microsoft.com/office/word/2006/wordml" xmlns:wps="http://schemas.microsoft.com/office/word/2010/wordprocessingShape" mc:Ignorable="w14 w15 w16se w16cid w16 w16cex w16sdtdh wp14">
+<w:numbering xmlns:wpc="http://schemas.microsoft.com/office/word/2010/wordprocessingCanvas" xmlns:cx="http://schemas.microsoft.com/office/drawing/2014/chartex" xmlns:cx1="http://schemas.microsoft.com/office/drawing/2015/9/8/chartex" xmlns:cx2="http://schemas.microsoft.com/office/drawing/2015/10/21/chartex" xmlns:cx3="http://schemas.microsoft.com/office/drawing/2016/5/9/chartex" xmlns:cx4="http://schemas.microsoft.com/office/drawing/2016/5/10/chartex" xmlns:cx5="http://schemas.microsoft.com/office/drawing/2016/5/11/chartex" xmlns:cx6="http://schemas.microsoft.com/office/drawing/2016/5/12/chartex" xmlns:cx7="http://schemas.microsoft.com/office/drawing/2016/5/13/chartex" xmlns:cx8="http://schemas.microsoft.com/office/drawing/2016/5/14/chartex" xmlns:mc="http://schemas.openxmlformats.org/markup-compatibility/2006" xmlns:aink="http://schemas.microsoft.com/office/drawing/2016/ink" xmlns:am3d="http://schemas.microsoft.com/office/drawing/2017/model3d" xmlns:o="urn:schemas-microsoft-com:office:office" xmlns:oel="http://schemas.microsoft.com/office/2019/extlst" xmlns:r="http://schemas.openxmlformats.org/officeDocument/2006/relationships" xmlns:m="http://schemas.openxmlformats.org/officeDocument/2006/math" xmlns:v="urn:schemas-microsoft-com:vml" xmlns:wp14="http://schemas.microsoft.com/office/word/2010/wordprocessingDrawing" xmlns:wp="http://schemas.openxmlformats.org/drawingml/2006/wordprocessingDrawing" xmlns:w10="urn:schemas-microsoft-com:office:word" xmlns:w="http://schemas.openxmlformats.org/wordprocessingml/2006/main" xmlns:w14="http://schemas.microsoft.com/office/word/2010/wordml" xmlns:w15="http://schemas.microsoft.com/office/word/2012/wordml" xmlns:w16cex="http://schemas.microsoft.com/office/word/2018/wordml/cex" xmlns:w16cid="http://schemas.microsoft.com/office/word/2016/wordml/cid" xmlns:w16="http://schemas.microsoft.com/office/word/2018/wordml" xmlns:w16sdtdh="http://schemas.microsoft.com/office/word/2020/wordml/sdtdatahash" xmlns:w16se="http://schemas.microsoft.com/office/word/2015/wordml/symex" xmlns:wpg="http://schemas.microsoft.com/office/word/2010/wordprocessingGroup" xmlns:wpi="http://schemas.microsoft.com/office/word/2010/wordprocessingInk" xmlns:wne="http://schemas.microsoft.com/office/word/2006/wordml" xmlns:wps="http://schemas.microsoft.com/office/word/2010/wordprocessingShape" mc:Ignorable="w14 w15 w16se w16cid w16 w16cex w16sdtdh wp14">
   <w:abstractNum w:abstractNumId="0" w15:restartNumberingAfterBreak="0">
     <w:nsid w:val="699B29F8"/>
     <w:multiLevelType w:val="hybridMultilevel"/>
@@ -887,7 +1334,7 @@
       </w:rPr>
     </w:lvl>
   </w:abstractNum>
-  <w:num w:numId="1">
+  <w:num w:numId="1" w16cid:durableId="1150633785">
     <w:abstractNumId w:val="0"/>
   </w:num>
 </w:numbering>
